--- a/CS352-20170115-EsraaSalem- ScrumMeeting.docx
+++ b/CS352-20170115-EsraaSalem- ScrumMeeting.docx
@@ -409,21 +409,8 @@
           </w:tcPr>
           <w:p>
             <w:r>
-              <w:t xml:space="preserve">Salma </w:t>
-            </w:r>
-            <w:proofErr w:type="spellStart"/>
-            <w:r>
-              <w:t>Essam</w:t>
-            </w:r>
-            <w:proofErr w:type="spellEnd"/>
-            <w:r>
-              <w:t xml:space="preserve"> </w:t>
-            </w:r>
-            <w:proofErr w:type="spellStart"/>
-            <w:r>
-              <w:t>Soliman</w:t>
-            </w:r>
-            <w:proofErr w:type="spellEnd"/>
+              <w:t>Salma Essam Soliman</w:t>
+            </w:r>
           </w:p>
         </w:tc>
         <w:tc>
@@ -469,15 +456,7 @@
           </w:tcPr>
           <w:p>
             <w:r>
-              <w:t xml:space="preserve">Sarah </w:t>
-            </w:r>
-            <w:proofErr w:type="spellStart"/>
-            <w:r>
-              <w:t>Samer</w:t>
-            </w:r>
-            <w:proofErr w:type="spellEnd"/>
-            <w:r>
-              <w:t xml:space="preserve"> Moustafa</w:t>
+              <w:t>Sarah Samer Moustafa</w:t>
             </w:r>
           </w:p>
         </w:tc>
@@ -592,74 +571,6 @@
           <w:lang w:bidi="ar-EG"/>
         </w:rPr>
       </w:pPr>
-    </w:p>
-    <w:p>
-      <w:pPr>
-        <w:spacing w:after="20" w:line="245" w:lineRule="auto"/>
-        <w:ind w:left="720" w:right="-180" w:hanging="720"/>
-        <w:rPr>
-          <w:b/>
-          <w:bCs/>
-          <w:sz w:val="32"/>
-          <w:szCs w:val="32"/>
-          <w:lang w:bidi="ar-EG"/>
-        </w:rPr>
-      </w:pPr>
-    </w:p>
-    <w:p>
-      <w:pPr>
-        <w:spacing w:after="20" w:line="245" w:lineRule="auto"/>
-        <w:ind w:right="-180"/>
-        <w:rPr>
-          <w:sz w:val="36"/>
-          <w:szCs w:val="36"/>
-        </w:rPr>
-      </w:pPr>
-      <w:r>
-        <w:rPr>
-          <w:sz w:val="36"/>
-          <w:szCs w:val="36"/>
-        </w:rPr>
-        <w:t>Tit</w:t>
-      </w:r>
-      <w:r>
-        <w:rPr>
-          <w:sz w:val="36"/>
-          <w:szCs w:val="36"/>
-        </w:rPr>
-        <w:t xml:space="preserve">le page has no header or footer. </w:t>
-      </w:r>
-    </w:p>
-    <w:p>
-      <w:pPr>
-        <w:spacing w:after="20" w:line="245" w:lineRule="auto"/>
-        <w:ind w:right="-180"/>
-        <w:rPr>
-          <w:sz w:val="36"/>
-          <w:szCs w:val="36"/>
-        </w:rPr>
-      </w:pPr>
-      <w:r>
-        <w:rPr>
-          <w:sz w:val="36"/>
-          <w:szCs w:val="36"/>
-        </w:rPr>
-        <w:t>Docs must be supplied as pdf –</w:t>
-      </w:r>
-      <w:r>
-        <w:rPr>
-          <w:sz w:val="36"/>
-          <w:szCs w:val="36"/>
-        </w:rPr>
-        <w:t>files re-named as requested</w:t>
-      </w:r>
-      <w:r>
-        <w:rPr>
-          <w:sz w:val="36"/>
-          <w:szCs w:val="36"/>
-        </w:rPr>
-        <w:br/>
-      </w:r>
     </w:p>
     <w:sdt>
       <w:sdtPr>
@@ -975,6 +886,7 @@
         </w:p>
         <w:p>
           <w:r>
+            <w:lastRenderedPageBreak/>
             <w:fldChar w:fldCharType="end"/>
           </w:r>
         </w:p>
@@ -1058,62 +970,78 @@
         </w:rPr>
         <w:t>.</w:t>
       </w:r>
-      <w:bookmarkStart w:id="1" w:name="_GoBack"/>
+    </w:p>
+    <w:p>
+      <w:pPr>
+        <w:pStyle w:val="ListParagraph"/>
+        <w:rPr>
+          <w:b/>
+          <w:bCs/>
+        </w:rPr>
+      </w:pPr>
+      <w:r>
+        <w:rPr>
+          <w:b/>
+          <w:bCs/>
+        </w:rPr>
+        <w:t xml:space="preserve">Moustafa: </w:t>
+      </w:r>
+      <w:r>
+        <w:rPr>
+          <w:b/>
+          <w:bCs/>
+        </w:rPr>
+        <w:t>making the use case tables, searching for springboot tutorials and making the program skeleton</w:t>
+      </w:r>
+      <w:r>
+        <w:rPr>
+          <w:b/>
+          <w:bCs/>
+        </w:rPr>
+        <w:t xml:space="preserve"> and creating classes</w:t>
+      </w:r>
+      <w:r>
+        <w:rPr>
+          <w:b/>
+          <w:bCs/>
+        </w:rPr>
+        <w:t>.</w:t>
+      </w:r>
+    </w:p>
+    <w:p>
+      <w:pPr>
+        <w:pStyle w:val="Heading1"/>
+      </w:pPr>
+      <w:bookmarkStart w:id="1" w:name="_Toc507250133"/>
+      <w:r>
+        <w:t>What will be done today</w:t>
+      </w:r>
       <w:bookmarkEnd w:id="1"/>
     </w:p>
     <w:p>
+      <w:r>
+        <w:tab/>
+      </w:r>
+      <w:r>
+        <w:t>Day 1:</w:t>
+      </w:r>
+    </w:p>
+    <w:p>
       <w:pPr>
         <w:pStyle w:val="ListParagraph"/>
         <w:rPr>
           <w:b/>
           <w:bCs/>
-        </w:rPr>
-      </w:pPr>
-      <w:r>
-        <w:rPr>
-          <w:b/>
-          <w:bCs/>
-        </w:rPr>
-        <w:t xml:space="preserve">Moustafa: </w:t>
-      </w:r>
-      <w:r>
-        <w:rPr>
-          <w:b/>
-          <w:bCs/>
-        </w:rPr>
-        <w:t>making the use case tables, searching for springboot tutorials and making the program skeleton</w:t>
-      </w:r>
-      <w:r>
-        <w:rPr>
-          <w:b/>
-          <w:bCs/>
-        </w:rPr>
-        <w:t xml:space="preserve"> and creating classes</w:t>
-      </w:r>
-      <w:r>
-        <w:rPr>
-          <w:b/>
-          <w:bCs/>
-        </w:rPr>
-        <w:t>.</w:t>
-      </w:r>
-    </w:p>
-    <w:p>
-      <w:pPr>
-        <w:pStyle w:val="Heading1"/>
-      </w:pPr>
-      <w:bookmarkStart w:id="2" w:name="_Toc507250133"/>
-      <w:r>
-        <w:t>What will be done today</w:t>
-      </w:r>
-      <w:bookmarkEnd w:id="2"/>
-    </w:p>
-    <w:p>
-      <w:r>
-        <w:tab/>
-      </w:r>
-      <w:r>
-        <w:t>Day 1:</w:t>
+          <w:lang w:bidi="ar-EG"/>
+        </w:rPr>
+      </w:pPr>
+      <w:r>
+        <w:rPr>
+          <w:b/>
+          <w:bCs/>
+          <w:lang w:bidi="ar-EG"/>
+        </w:rPr>
+        <w:t>Salma, Marriam: Class Diagram Version 1.</w:t>
       </w:r>
     </w:p>
     <w:p>
@@ -1131,7 +1059,7 @@
           <w:bCs/>
           <w:lang w:bidi="ar-EG"/>
         </w:rPr>
-        <w:t>Salma, Marriam: Class Diagram Version 1.</w:t>
+        <w:t>Sarah: SRS Document update.</w:t>
       </w:r>
     </w:p>
     <w:p>
@@ -1149,7 +1077,7 @@
           <w:bCs/>
           <w:lang w:bidi="ar-EG"/>
         </w:rPr>
-        <w:t>Sarah: SRS Document update.</w:t>
+        <w:t>Moustafa: Use case for registration.</w:t>
       </w:r>
     </w:p>
     <w:p>
@@ -1167,7 +1095,23 @@
           <w:bCs/>
           <w:lang w:bidi="ar-EG"/>
         </w:rPr>
-        <w:t>Moustafa: Use case for registration.</w:t>
+        <w:t>Day</w:t>
+      </w:r>
+      <w:r>
+        <w:rPr>
+          <w:b/>
+          <w:bCs/>
+          <w:lang w:bidi="ar-EG"/>
+        </w:rPr>
+        <w:t xml:space="preserve"> </w:t>
+      </w:r>
+      <w:r>
+        <w:rPr>
+          <w:b/>
+          <w:bCs/>
+          <w:lang w:bidi="ar-EG"/>
+        </w:rPr>
+        <w:t>2:</w:t>
       </w:r>
     </w:p>
     <w:p>
@@ -1185,6 +1129,42 @@
           <w:bCs/>
           <w:lang w:bidi="ar-EG"/>
         </w:rPr>
+        <w:t>Sarah, Marriam, Moustafa: Class Diagram Version 2.</w:t>
+      </w:r>
+    </w:p>
+    <w:p>
+      <w:pPr>
+        <w:pStyle w:val="ListParagraph"/>
+        <w:rPr>
+          <w:b/>
+          <w:bCs/>
+          <w:lang w:bidi="ar-EG"/>
+        </w:rPr>
+      </w:pPr>
+      <w:r>
+        <w:rPr>
+          <w:b/>
+          <w:bCs/>
+          <w:lang w:bidi="ar-EG"/>
+        </w:rPr>
+        <w:t>Salma: SRS Document update.</w:t>
+      </w:r>
+    </w:p>
+    <w:p>
+      <w:pPr>
+        <w:pStyle w:val="ListParagraph"/>
+        <w:rPr>
+          <w:b/>
+          <w:bCs/>
+          <w:lang w:bidi="ar-EG"/>
+        </w:rPr>
+      </w:pPr>
+      <w:r>
+        <w:rPr>
+          <w:b/>
+          <w:bCs/>
+          <w:lang w:bidi="ar-EG"/>
+        </w:rPr>
         <w:t>Day</w:t>
       </w:r>
       <w:r>
@@ -1201,7 +1181,7 @@
           <w:bCs/>
           <w:lang w:bidi="ar-EG"/>
         </w:rPr>
-        <w:t>2:</w:t>
+        <w:t>3:</w:t>
       </w:r>
     </w:p>
     <w:p>
@@ -1219,7 +1199,7 @@
           <w:bCs/>
           <w:lang w:bidi="ar-EG"/>
         </w:rPr>
-        <w:t>Sarah, Marriam, Moustafa: Class Diagram Version 2.</w:t>
+        <w:t>Salma: Meeting with Client.</w:t>
       </w:r>
     </w:p>
     <w:p>
@@ -1237,7 +1217,7 @@
           <w:bCs/>
           <w:lang w:bidi="ar-EG"/>
         </w:rPr>
-        <w:t>Salma: SRS Document update.</w:t>
+        <w:t>Sarah, Marriam: Review of Class Diagram.</w:t>
       </w:r>
     </w:p>
     <w:p>
@@ -1255,6 +1235,125 @@
           <w:bCs/>
           <w:lang w:bidi="ar-EG"/>
         </w:rPr>
+        <w:t>Moustafa: SRS Document update.</w:t>
+      </w:r>
+    </w:p>
+    <w:p>
+      <w:pPr>
+        <w:pStyle w:val="ListParagraph"/>
+        <w:rPr>
+          <w:b/>
+          <w:bCs/>
+          <w:lang w:bidi="ar-EG"/>
+        </w:rPr>
+      </w:pPr>
+      <w:r>
+        <w:rPr>
+          <w:b/>
+          <w:bCs/>
+          <w:lang w:bidi="ar-EG"/>
+        </w:rPr>
+        <w:t>Day 4:</w:t>
+      </w:r>
+    </w:p>
+    <w:p>
+      <w:pPr>
+        <w:pStyle w:val="ListParagraph"/>
+        <w:rPr>
+          <w:b/>
+          <w:bCs/>
+          <w:lang w:bidi="ar-EG"/>
+        </w:rPr>
+      </w:pPr>
+      <w:r>
+        <w:rPr>
+          <w:b/>
+          <w:bCs/>
+          <w:lang w:bidi="ar-EG"/>
+        </w:rPr>
+        <w:t>Moustafa: list all registered users use case.</w:t>
+      </w:r>
+    </w:p>
+    <w:p>
+      <w:pPr>
+        <w:pStyle w:val="ListParagraph"/>
+        <w:rPr>
+          <w:b/>
+          <w:bCs/>
+          <w:lang w:bidi="ar-EG"/>
+        </w:rPr>
+      </w:pPr>
+      <w:r>
+        <w:rPr>
+          <w:b/>
+          <w:bCs/>
+          <w:lang w:bidi="ar-EG"/>
+        </w:rPr>
+        <w:t>Sarah: Update class Diagram.</w:t>
+      </w:r>
+    </w:p>
+    <w:p>
+      <w:pPr>
+        <w:pStyle w:val="ListParagraph"/>
+        <w:rPr>
+          <w:b/>
+          <w:bCs/>
+          <w:lang w:bidi="ar-EG"/>
+        </w:rPr>
+      </w:pPr>
+      <w:r>
+        <w:rPr>
+          <w:b/>
+          <w:bCs/>
+          <w:lang w:bidi="ar-EG"/>
+        </w:rPr>
+        <w:t>Salma: Component Diagram.</w:t>
+      </w:r>
+    </w:p>
+    <w:p>
+      <w:pPr>
+        <w:pStyle w:val="ListParagraph"/>
+        <w:rPr>
+          <w:b/>
+          <w:bCs/>
+          <w:lang w:bidi="ar-EG"/>
+        </w:rPr>
+      </w:pPr>
+      <w:r>
+        <w:rPr>
+          <w:b/>
+          <w:bCs/>
+          <w:lang w:bidi="ar-EG"/>
+        </w:rPr>
+        <w:t>Marriam: SRS Document update.</w:t>
+      </w:r>
+    </w:p>
+    <w:p>
+      <w:pPr>
+        <w:pStyle w:val="ListParagraph"/>
+        <w:rPr>
+          <w:b/>
+          <w:bCs/>
+          <w:color w:val="FF0000"/>
+          <w:lang w:bidi="ar-EG"/>
+        </w:rPr>
+      </w:pPr>
+    </w:p>
+    <w:p>
+      <w:pPr>
+        <w:pStyle w:val="ListParagraph"/>
+        <w:rPr>
+          <w:b/>
+          <w:bCs/>
+          <w:lang w:bidi="ar-EG"/>
+        </w:rPr>
+      </w:pPr>
+      <w:r>
+        <w:rPr>
+          <w:b/>
+          <w:bCs/>
+          <w:lang w:bidi="ar-EG"/>
+        </w:rPr>
         <w:t>Day</w:t>
       </w:r>
       <w:r>
@@ -1271,7 +1370,7 @@
           <w:bCs/>
           <w:lang w:bidi="ar-EG"/>
         </w:rPr>
-        <w:t>3:</w:t>
+        <w:t>5:</w:t>
       </w:r>
     </w:p>
     <w:p>
@@ -1289,7 +1388,23 @@
           <w:bCs/>
           <w:lang w:bidi="ar-EG"/>
         </w:rPr>
-        <w:t>Salma: Meeting with Client.</w:t>
+        <w:t>Salma:</w:t>
+      </w:r>
+      <w:r>
+        <w:rPr>
+          <w:b/>
+          <w:bCs/>
+          <w:lang w:bidi="ar-EG"/>
+        </w:rPr>
+        <w:t xml:space="preserve"> </w:t>
+      </w:r>
+      <w:r>
+        <w:rPr>
+          <w:b/>
+          <w:bCs/>
+          <w:lang w:bidi="ar-EG"/>
+        </w:rPr>
+        <w:t>List registered users sequence diagram.</w:t>
       </w:r>
     </w:p>
     <w:p>
@@ -1307,7 +1422,7 @@
           <w:bCs/>
           <w:lang w:bidi="ar-EG"/>
         </w:rPr>
-        <w:t>Sarah, Marriam: Review of Class Diagram.</w:t>
+        <w:t>Marriam: user registration sequence diagram.</w:t>
       </w:r>
     </w:p>
     <w:p>
@@ -1325,7 +1440,7 @@
           <w:bCs/>
           <w:lang w:bidi="ar-EG"/>
         </w:rPr>
-        <w:t>Moustafa: SRS Document update.</w:t>
+        <w:t>Moustafa: review component diagram.</w:t>
       </w:r>
     </w:p>
     <w:p>
@@ -1343,7 +1458,7 @@
           <w:bCs/>
           <w:lang w:bidi="ar-EG"/>
         </w:rPr>
-        <w:t>Day 4:</w:t>
+        <w:t>Sarah: SRS Document Update.</w:t>
       </w:r>
     </w:p>
     <w:p>
@@ -1352,79 +1467,6 @@
         <w:rPr>
           <w:b/>
           <w:bCs/>
-          <w:lang w:bidi="ar-EG"/>
-        </w:rPr>
-      </w:pPr>
-      <w:r>
-        <w:rPr>
-          <w:b/>
-          <w:bCs/>
-          <w:lang w:bidi="ar-EG"/>
-        </w:rPr>
-        <w:t>Moustafa: list all registered users use case.</w:t>
-      </w:r>
-    </w:p>
-    <w:p>
-      <w:pPr>
-        <w:pStyle w:val="ListParagraph"/>
-        <w:rPr>
-          <w:b/>
-          <w:bCs/>
-          <w:lang w:bidi="ar-EG"/>
-        </w:rPr>
-      </w:pPr>
-      <w:r>
-        <w:rPr>
-          <w:b/>
-          <w:bCs/>
-          <w:lang w:bidi="ar-EG"/>
-        </w:rPr>
-        <w:t>Sarah: Update class Diagram.</w:t>
-      </w:r>
-    </w:p>
-    <w:p>
-      <w:pPr>
-        <w:pStyle w:val="ListParagraph"/>
-        <w:rPr>
-          <w:b/>
-          <w:bCs/>
-          <w:lang w:bidi="ar-EG"/>
-        </w:rPr>
-      </w:pPr>
-      <w:r>
-        <w:rPr>
-          <w:b/>
-          <w:bCs/>
-          <w:lang w:bidi="ar-EG"/>
-        </w:rPr>
-        <w:t>Salma: Component Diagram.</w:t>
-      </w:r>
-    </w:p>
-    <w:p>
-      <w:pPr>
-        <w:pStyle w:val="ListParagraph"/>
-        <w:rPr>
-          <w:b/>
-          <w:bCs/>
-          <w:lang w:bidi="ar-EG"/>
-        </w:rPr>
-      </w:pPr>
-      <w:r>
-        <w:rPr>
-          <w:b/>
-          <w:bCs/>
-          <w:lang w:bidi="ar-EG"/>
-        </w:rPr>
-        <w:t>Marriam: SRS Document update.</w:t>
-      </w:r>
-    </w:p>
-    <w:p>
-      <w:pPr>
-        <w:pStyle w:val="ListParagraph"/>
-        <w:rPr>
-          <w:b/>
-          <w:bCs/>
-          <w:color w:val="FF0000"/>
           <w:lang w:bidi="ar-EG"/>
         </w:rPr>
       </w:pPr>
@@ -1461,7 +1503,7 @@
           <w:bCs/>
           <w:lang w:bidi="ar-EG"/>
         </w:rPr>
-        <w:t>5:</w:t>
+        <w:t>6:</w:t>
       </w:r>
     </w:p>
     <w:p>
@@ -1479,7 +1521,61 @@
           <w:bCs/>
           <w:lang w:bidi="ar-EG"/>
         </w:rPr>
-        <w:t>Salma:</w:t>
+        <w:t>All: Setup Spring boot Application.</w:t>
+      </w:r>
+    </w:p>
+    <w:p>
+      <w:pPr>
+        <w:pStyle w:val="ListParagraph"/>
+        <w:rPr>
+          <w:b/>
+          <w:bCs/>
+          <w:lang w:bidi="ar-EG"/>
+        </w:rPr>
+      </w:pPr>
+      <w:r>
+        <w:rPr>
+          <w:b/>
+          <w:bCs/>
+          <w:lang w:bidi="ar-EG"/>
+        </w:rPr>
+        <w:t>Moustafa: make program skeleton and creating classes.</w:t>
+      </w:r>
+    </w:p>
+    <w:p>
+      <w:pPr>
+        <w:pStyle w:val="ListParagraph"/>
+        <w:rPr>
+          <w:b/>
+          <w:bCs/>
+          <w:lang w:bidi="ar-EG"/>
+        </w:rPr>
+      </w:pPr>
+      <w:r>
+        <w:rPr>
+          <w:b/>
+          <w:bCs/>
+          <w:lang w:bidi="ar-EG"/>
+        </w:rPr>
+        <w:t>Marriam: SRS Document Update.</w:t>
+      </w:r>
+    </w:p>
+    <w:p>
+      <w:pPr>
+        <w:pStyle w:val="ListParagraph"/>
+        <w:rPr>
+          <w:b/>
+          <w:bCs/>
+          <w:lang w:bidi="ar-EG"/>
+        </w:rPr>
+      </w:pPr>
+      <w:r>
+        <w:rPr>
+          <w:b/>
+          <w:bCs/>
+          <w:lang w:bidi="ar-EG"/>
+        </w:rPr>
+        <w:t>Day</w:t>
       </w:r>
       <w:r>
         <w:rPr>
@@ -1495,7 +1591,7 @@
           <w:bCs/>
           <w:lang w:bidi="ar-EG"/>
         </w:rPr>
-        <w:t>List registered users sequence diagram.</w:t>
+        <w:t>7:</w:t>
       </w:r>
     </w:p>
     <w:p>
@@ -1513,7 +1609,7 @@
           <w:bCs/>
           <w:lang w:bidi="ar-EG"/>
         </w:rPr>
-        <w:t>Marriam: user registration sequence diagram.</w:t>
+        <w:t>Marriam: adding web service class.</w:t>
       </w:r>
     </w:p>
     <w:p>
@@ -1531,7 +1627,7 @@
           <w:bCs/>
           <w:lang w:bidi="ar-EG"/>
         </w:rPr>
-        <w:t>Moustafa: review component diagram.</w:t>
+        <w:t>Salma: implementation of get list function.</w:t>
       </w:r>
     </w:p>
     <w:p>
@@ -1549,7 +1645,7 @@
           <w:bCs/>
           <w:lang w:bidi="ar-EG"/>
         </w:rPr>
-        <w:t>Sarah: SRS Document Update.</w:t>
+        <w:t>Sarah: implement register function.</w:t>
       </w:r>
     </w:p>
     <w:p>
@@ -1567,6 +1663,24 @@
           <w:bCs/>
           <w:lang w:bidi="ar-EG"/>
         </w:rPr>
+        <w:t>Moustafa: SRS Document Update.</w:t>
+      </w:r>
+    </w:p>
+    <w:p>
+      <w:pPr>
+        <w:pStyle w:val="ListParagraph"/>
+        <w:rPr>
+          <w:b/>
+          <w:bCs/>
+          <w:lang w:bidi="ar-EG"/>
+        </w:rPr>
+      </w:pPr>
+      <w:r>
+        <w:rPr>
+          <w:b/>
+          <w:bCs/>
+          <w:lang w:bidi="ar-EG"/>
+        </w:rPr>
         <w:t>Day</w:t>
       </w:r>
       <w:r>
@@ -1583,7 +1697,7 @@
           <w:bCs/>
           <w:lang w:bidi="ar-EG"/>
         </w:rPr>
-        <w:t>6:</w:t>
+        <w:t>8:</w:t>
       </w:r>
     </w:p>
     <w:p>
@@ -1601,7 +1715,7 @@
           <w:bCs/>
           <w:lang w:bidi="ar-EG"/>
         </w:rPr>
-        <w:t>All: Setup Spring boot Application.</w:t>
+        <w:t>Sarah: test functions implementation.</w:t>
       </w:r>
     </w:p>
     <w:p>
@@ -1619,7 +1733,7 @@
           <w:bCs/>
           <w:lang w:bidi="ar-EG"/>
         </w:rPr>
-        <w:t>Moustafa: make program skeleton and creating classes.</w:t>
+        <w:t>Salma: overviewing the diagrams.</w:t>
       </w:r>
     </w:p>
     <w:p>
@@ -1637,7 +1751,7 @@
           <w:bCs/>
           <w:lang w:bidi="ar-EG"/>
         </w:rPr>
-        <w:t>Marriam: SRS Document Update.</w:t>
+        <w:t>Moustafa: testing the program.</w:t>
       </w:r>
     </w:p>
     <w:p>
@@ -1655,233 +1769,39 @@
           <w:bCs/>
           <w:lang w:bidi="ar-EG"/>
         </w:rPr>
-        <w:t>Day</w:t>
-      </w:r>
-      <w:r>
-        <w:rPr>
-          <w:b/>
-          <w:bCs/>
-          <w:lang w:bidi="ar-EG"/>
-        </w:rPr>
-        <w:t xml:space="preserve"> </w:t>
-      </w:r>
-      <w:r>
-        <w:rPr>
-          <w:b/>
-          <w:bCs/>
-          <w:lang w:bidi="ar-EG"/>
-        </w:rPr>
-        <w:t>7:</w:t>
-      </w:r>
+        <w:t>Marriam: SRS document update.</w:t>
+      </w:r>
+    </w:p>
+    <w:p>
+      <w:pPr>
+        <w:pStyle w:val="Heading1"/>
+      </w:pPr>
+      <w:bookmarkStart w:id="2" w:name="_Toc507250134"/>
+      <w:r>
+        <w:t>Current obstacles</w:t>
+      </w:r>
+      <w:bookmarkEnd w:id="2"/>
     </w:p>
     <w:p>
       <w:pPr>
         <w:pStyle w:val="ListParagraph"/>
         <w:rPr>
-          <w:b/>
-          <w:bCs/>
-          <w:lang w:bidi="ar-EG"/>
-        </w:rPr>
-      </w:pPr>
-      <w:r>
-        <w:rPr>
-          <w:b/>
-          <w:bCs/>
-          <w:lang w:bidi="ar-EG"/>
-        </w:rPr>
-        <w:t>Marriam: adding web service class.</w:t>
-      </w:r>
-    </w:p>
-    <w:p>
-      <w:pPr>
-        <w:pStyle w:val="ListParagraph"/>
-        <w:rPr>
-          <w:b/>
-          <w:bCs/>
-          <w:lang w:bidi="ar-EG"/>
-        </w:rPr>
-      </w:pPr>
-      <w:r>
-        <w:rPr>
-          <w:b/>
-          <w:bCs/>
-          <w:lang w:bidi="ar-EG"/>
-        </w:rPr>
-        <w:t>Salma: implementation of get list function.</w:t>
-      </w:r>
-    </w:p>
-    <w:p>
-      <w:pPr>
-        <w:pStyle w:val="ListParagraph"/>
-        <w:rPr>
-          <w:b/>
-          <w:bCs/>
-          <w:lang w:bidi="ar-EG"/>
-        </w:rPr>
-      </w:pPr>
-      <w:r>
-        <w:rPr>
-          <w:b/>
-          <w:bCs/>
-          <w:lang w:bidi="ar-EG"/>
-        </w:rPr>
-        <w:t>Sarah: implement register function.</w:t>
-      </w:r>
-    </w:p>
-    <w:p>
-      <w:pPr>
-        <w:pStyle w:val="ListParagraph"/>
-        <w:rPr>
-          <w:b/>
-          <w:bCs/>
-          <w:lang w:bidi="ar-EG"/>
-        </w:rPr>
-      </w:pPr>
-      <w:r>
-        <w:rPr>
-          <w:b/>
-          <w:bCs/>
-          <w:lang w:bidi="ar-EG"/>
-        </w:rPr>
-        <w:t>Moustafa: SRS Document Update.</w:t>
-      </w:r>
-    </w:p>
-    <w:p>
-      <w:pPr>
-        <w:pStyle w:val="ListParagraph"/>
-        <w:rPr>
-          <w:b/>
-          <w:bCs/>
-          <w:lang w:bidi="ar-EG"/>
-        </w:rPr>
-      </w:pPr>
-      <w:r>
-        <w:rPr>
-          <w:b/>
-          <w:bCs/>
-          <w:lang w:bidi="ar-EG"/>
-        </w:rPr>
-        <w:t>Day</w:t>
-      </w:r>
-      <w:r>
-        <w:rPr>
-          <w:b/>
-          <w:bCs/>
-          <w:lang w:bidi="ar-EG"/>
-        </w:rPr>
-        <w:t xml:space="preserve"> </w:t>
-      </w:r>
-      <w:r>
-        <w:rPr>
-          <w:b/>
-          <w:bCs/>
-          <w:lang w:bidi="ar-EG"/>
-        </w:rPr>
-        <w:t>8:</w:t>
-      </w:r>
-    </w:p>
-    <w:p>
-      <w:pPr>
-        <w:pStyle w:val="ListParagraph"/>
-        <w:rPr>
-          <w:b/>
-          <w:bCs/>
-          <w:lang w:bidi="ar-EG"/>
-        </w:rPr>
-      </w:pPr>
-      <w:r>
-        <w:rPr>
-          <w:b/>
-          <w:bCs/>
-          <w:lang w:bidi="ar-EG"/>
-        </w:rPr>
-        <w:t>Sarah: test functions implementation.</w:t>
-      </w:r>
-    </w:p>
-    <w:p>
-      <w:pPr>
-        <w:pStyle w:val="ListParagraph"/>
-        <w:rPr>
-          <w:b/>
-          <w:bCs/>
-          <w:lang w:bidi="ar-EG"/>
-        </w:rPr>
-      </w:pPr>
-      <w:r>
-        <w:rPr>
-          <w:b/>
-          <w:bCs/>
-          <w:lang w:bidi="ar-EG"/>
-        </w:rPr>
-        <w:t>Salma: overviewing the diagrams.</w:t>
-      </w:r>
-    </w:p>
-    <w:p>
-      <w:pPr>
-        <w:pStyle w:val="ListParagraph"/>
-        <w:rPr>
-          <w:b/>
-          <w:bCs/>
-          <w:lang w:bidi="ar-EG"/>
-        </w:rPr>
-      </w:pPr>
-      <w:r>
-        <w:rPr>
-          <w:b/>
-          <w:bCs/>
-          <w:lang w:bidi="ar-EG"/>
-        </w:rPr>
-        <w:t>Moustafa: testing the program.</w:t>
-      </w:r>
-    </w:p>
-    <w:p>
-      <w:pPr>
-        <w:pStyle w:val="ListParagraph"/>
-        <w:rPr>
-          <w:b/>
-          <w:bCs/>
-          <w:lang w:bidi="ar-EG"/>
-        </w:rPr>
-      </w:pPr>
-      <w:r>
-        <w:rPr>
-          <w:b/>
-          <w:bCs/>
-          <w:lang w:bidi="ar-EG"/>
-        </w:rPr>
-        <w:t>Marriam: SRS document update.</w:t>
+          <w:rtl/>
+        </w:rPr>
+      </w:pPr>
+      <w:r>
+        <w:rPr>
+          <w:b/>
+          <w:bCs/>
+        </w:rPr>
+        <w:t>All: Making cloud database.</w:t>
       </w:r>
     </w:p>
     <w:p>
       <w:pPr>
         <w:pStyle w:val="Heading1"/>
       </w:pPr>
-      <w:bookmarkStart w:id="3" w:name="_Toc507250134"/>
-      <w:r>
-        <w:t>Current obstacles</w:t>
-      </w:r>
-      <w:bookmarkEnd w:id="3"/>
-    </w:p>
-    <w:p>
-      <w:pPr>
-        <w:pStyle w:val="ListParagraph"/>
-        <w:rPr>
-          <w:rtl/>
-        </w:rPr>
-      </w:pPr>
-      <w:r>
-        <w:rPr>
-          <w:b/>
-          <w:bCs/>
-        </w:rPr>
-        <w:t>All: Making cloud database.</w:t>
-      </w:r>
-    </w:p>
-    <w:p>
-      <w:pPr>
-        <w:pStyle w:val="Heading1"/>
-      </w:pPr>
-      <w:bookmarkStart w:id="4" w:name="_Toc507250135"/>
+      <w:bookmarkStart w:id="3" w:name="_Toc507250135"/>
       <w:r>
         <w:lastRenderedPageBreak/>
         <w:t>Current Tre</w:t>
@@ -2205,9 +2125,12 @@
           </v:shape>
         </w:pict>
       </w:r>
+      <w:bookmarkEnd w:id="3"/>
+    </w:p>
+    <w:p>
+      <w:bookmarkStart w:id="4" w:name="_GoBack"/>
       <w:bookmarkEnd w:id="4"/>
     </w:p>
-    <w:p/>
     <w:sectPr>
       <w:headerReference w:type="default" r:id="rId20"/>
       <w:footerReference w:type="default" r:id="rId21"/>
@@ -2572,29 +2495,7 @@
         <w:szCs w:val="40"/>
         <w:highlight w:val="black"/>
       </w:rPr>
-      <w:t xml:space="preserve">Team Name, </w:t>
-    </w:r>
-    <w:proofErr w:type="spellStart"/>
-    <w:r>
-      <w:rPr>
-        <w:rFonts w:asciiTheme="majorHAnsi" w:hAnsiTheme="majorHAnsi"/>
-        <w:color w:val="FF0000"/>
-        <w:sz w:val="40"/>
-        <w:szCs w:val="40"/>
-        <w:highlight w:val="black"/>
-      </w:rPr>
-      <w:t>Proj</w:t>
-    </w:r>
-    <w:proofErr w:type="spellEnd"/>
-    <w:r>
-      <w:rPr>
-        <w:rFonts w:asciiTheme="majorHAnsi" w:hAnsiTheme="majorHAnsi"/>
-        <w:color w:val="FF0000"/>
-        <w:sz w:val="40"/>
-        <w:szCs w:val="40"/>
-        <w:highlight w:val="black"/>
-      </w:rPr>
-      <w:t xml:space="preserve"> Name</w:t>
+      <w:t>Team Name, Proj Name</w:t>
     </w:r>
   </w:p>
   <w:p>
@@ -4887,7 +4788,7 @@
 </file>
 
 <file path=customXml/itemProps1.xml><?xml version="1.0" encoding="utf-8"?>
-<ds:datastoreItem xmlns:ds="http://schemas.openxmlformats.org/officeDocument/2006/customXml" ds:itemID="{73A66B9F-2FC0-4A02-BA94-984B26B736AD}">
+<ds:datastoreItem xmlns:ds="http://schemas.openxmlformats.org/officeDocument/2006/customXml" ds:itemID="{36EDB3B3-E42D-43ED-ABCC-A668D9519DA8}">
   <ds:schemaRefs>
     <ds:schemaRef ds:uri="http://schemas.openxmlformats.org/officeDocument/2006/bibliography"/>
   </ds:schemaRefs>
